--- a/interview answers and notes.docx
+++ b/interview answers and notes.docx
@@ -869,8 +869,6 @@
           <w:rStyle w:val="e24kjd"/>
         </w:rPr>
       </w:pPr>
-      <w:bookmarkStart w:id="0" w:name="_GoBack"/>
-      <w:bookmarkEnd w:id="0"/>
     </w:p>
     <w:p>
       <w:pPr>
@@ -1358,6 +1356,21 @@
         </w:rPr>
         <w:t>Find max size of subarray:</w:t>
       </w:r>
+      <w:r>
+        <w:rPr>
+          <w:u w:val="single"/>
+        </w:rPr>
+        <w:t xml:space="preserve"> </w:t>
+      </w:r>
+      <w:bookmarkStart w:id="0" w:name="_GoBack"/>
+      <w:bookmarkEnd w:id="0"/>
+      <w:r>
+        <w:rPr>
+          <w:highlight w:val="yellow"/>
+          <w:u w:val="single"/>
+        </w:rPr>
+        <w:t>look up map array function for this it is more efficient</w:t>
+      </w:r>
     </w:p>
     <w:p>
       <w:pPr>
@@ -5111,16 +5124,6 @@
           <w:lang w:eastAsia="en-GB"/>
         </w:rPr>
       </w:pPr>
-      <w:r>
-        <w:rPr>
-          <w:rFonts w:ascii="Consolas" w:eastAsia="Times New Roman" w:hAnsi="Consolas" w:cs="Times New Roman"/>
-          <w:color w:val="D4D4D4"/>
-          <w:sz w:val="21"/>
-          <w:szCs w:val="21"/>
-          <w:lang w:eastAsia="en-GB"/>
-        </w:rPr>
-        <w:t>}</w:t>
-      </w:r>
     </w:p>
     <w:p>
       <w:pPr>
@@ -5155,8 +5158,6 @@
       </w:r>
       <w:r>
         <w:br/>
-      </w:r>
-      <w:r>
         <w:t>&lt;p id="demo"&gt;This is a demonstration</w:t>
       </w:r>
       <w:proofErr w:type="gramStart"/>
@@ -6043,6 +6044,7 @@
   <w:style w:type="character" w:default="1" w:styleId="DefaultParagraphFont">
     <w:name w:val="Default Paragraph Font"/>
     <w:uiPriority w:val="1"/>
+    <w:semiHidden/>
     <w:unhideWhenUsed/>
   </w:style>
   <w:style w:type="table" w:default="1" w:styleId="TableNormal">
